--- a/Lifting Mechanisms gearbox report purnima samararatne.docx
+++ b/Lifting Mechanisms gearbox report purnima samararatne.docx
@@ -185,7 +185,7 @@
           <w:lang w:eastAsia="en-AU"/>
         </w:rPr>
         <w:drawing>
-          <wp:anchor distT="0" distB="0" distL="114300" distR="114300" simplePos="0" relativeHeight="251660288" behindDoc="0" locked="0" layoutInCell="1" allowOverlap="1">
+          <wp:anchor distT="0" distB="0" distL="114300" distR="114300" simplePos="0" relativeHeight="251657216" behindDoc="0" locked="0" layoutInCell="1" allowOverlap="1">
             <wp:simplePos x="0" y="0"/>
             <wp:positionH relativeFrom="margin">
               <wp:align>left</wp:align>
@@ -303,38 +303,50 @@
           <w:docGrid w:linePitch="360"/>
         </w:sectPr>
       </w:pPr>
+      <w:r>
+        <w:rPr>
+          <w:noProof/>
+          <w:lang w:eastAsia="en-AU"/>
+        </w:rPr>
+        <w:lastRenderedPageBreak/>
+        <w:drawing>
+          <wp:inline distT="0" distB="0" distL="0" distR="0" wp14:anchorId="36148B26" wp14:editId="36F26C4A">
+            <wp:extent cx="8107045" cy="5731510"/>
+            <wp:effectExtent l="0" t="0" r="8255" b="2540"/>
+            <wp:docPr id="1" name="Picture 1"/>
+            <wp:cNvGraphicFramePr>
+              <a:graphicFrameLocks xmlns:a="http://schemas.openxmlformats.org/drawingml/2006/main" noChangeAspect="1"/>
+            </wp:cNvGraphicFramePr>
+            <a:graphic xmlns:a="http://schemas.openxmlformats.org/drawingml/2006/main">
+              <a:graphicData uri="http://schemas.openxmlformats.org/drawingml/2006/picture">
+                <pic:pic xmlns:pic="http://schemas.openxmlformats.org/drawingml/2006/picture">
+                  <pic:nvPicPr>
+                    <pic:cNvPr id="1" name=""/>
+                    <pic:cNvPicPr/>
+                  </pic:nvPicPr>
+                  <pic:blipFill>
+                    <a:blip r:embed="rId5"/>
+                    <a:stretch>
+                      <a:fillRect/>
+                    </a:stretch>
+                  </pic:blipFill>
+                  <pic:spPr>
+                    <a:xfrm>
+                      <a:off x="0" y="0"/>
+                      <a:ext cx="8107045" cy="5731510"/>
+                    </a:xfrm>
+                    <a:prstGeom prst="rect">
+                      <a:avLst/>
+                    </a:prstGeom>
+                  </pic:spPr>
+                </pic:pic>
+              </a:graphicData>
+            </a:graphic>
+          </wp:inline>
+        </w:drawing>
+      </w:r>
       <w:bookmarkStart w:id="0" w:name="_GoBack"/>
       <w:bookmarkEnd w:id="0"/>
-      <w:r>
-        <w:rPr>
-          <w:noProof/>
-        </w:rPr>
-        <w:object w:dxaOrig="225" w:dyaOrig="225">
-          <v:shapetype id="_x0000_t75" coordsize="21600,21600" o:spt="75" o:preferrelative="t" path="m@4@5l@4@11@9@11@9@5xe" filled="f" stroked="f">
-            <v:stroke joinstyle="miter"/>
-            <v:formulas>
-              <v:f eqn="if lineDrawn pixelLineWidth 0"/>
-              <v:f eqn="sum @0 1 0"/>
-              <v:f eqn="sum 0 0 @1"/>
-              <v:f eqn="prod @2 1 2"/>
-              <v:f eqn="prod @3 21600 pixelWidth"/>
-              <v:f eqn="prod @3 21600 pixelHeight"/>
-              <v:f eqn="sum @0 0 1"/>
-              <v:f eqn="prod @6 1 2"/>
-              <v:f eqn="prod @7 21600 pixelWidth"/>
-              <v:f eqn="sum @8 21600 0"/>
-              <v:f eqn="prod @7 21600 pixelHeight"/>
-              <v:f eqn="sum @10 21600 0"/>
-            </v:formulas>
-            <v:path o:extrusionok="f" gradientshapeok="t" o:connecttype="rect"/>
-            <o:lock v:ext="edit" aspectratio="t"/>
-          </v:shapetype>
-          <v:shape id="_x0000_s1026" type="#_x0000_t75" style="position:absolute;margin-left:0;margin-top:0;width:594.15pt;height:458.9pt;z-index:-251654144;mso-position-horizontal:absolute;mso-position-horizontal-relative:text;mso-position-vertical:absolute;mso-position-vertical-relative:text">
-            <v:imagedata r:id="rId5" o:title=""/>
-          </v:shape>
-          <o:OLEObject Type="Embed" ProgID="Acrobat.Document.2015" ShapeID="_x0000_s1026" DrawAspect="Content" ObjectID="_1591526318" r:id="rId6"/>
-        </w:object>
-      </w:r>
     </w:p>
     <w:p/>
     <w:p>
@@ -358,7 +370,7 @@
       <w:r>
         <w:t xml:space="preserve">References: </w:t>
       </w:r>
-      <w:hyperlink r:id="rId7" w:history="1">
+      <w:hyperlink r:id="rId6" w:history="1">
         <w:r>
           <w:rPr>
             <w:rStyle w:val="Hyperlink"/>
@@ -368,7 +380,7 @@
       </w:hyperlink>
     </w:p>
     <w:p>
-      <w:hyperlink r:id="rId8" w:history="1">
+      <w:hyperlink r:id="rId7" w:history="1">
         <w:r>
           <w:rPr>
             <w:rStyle w:val="Hyperlink"/>
